--- a/Lista/Template.docx
+++ b/Lista/Template.docx
@@ -309,6 +309,30 @@
         </w:rPr>
         <w:t xml:space="preserve">que recebe um vetor de pessoas, constituido por uma struct Pessoa, cujos campos são nome e idade, e ordene essas pessoas em ordem crescente de acordo com sua respectiva idade usando o algoritmo de QuickSort. </w:t>
       </w:r>
+      <w:r>
+        <w:rPr>
+          <w:sz w:val="20"/>
+        </w:rPr>
+        <w:br/>
+      </w:r>
+      <w:r>
+        <w:rPr>
+          <w:sz w:val="20"/>
+        </w:rPr>
+        <w:br/>
+      </w:r>
+      <w:r>
+        <w:rPr>
+          <w:sz w:val="20"/>
+        </w:rPr>
+        <w:br/>
+      </w:r>
+      <w:r>
+        <w:rPr>
+          <w:sz w:val="20"/>
+        </w:rPr>
+        <w:br/>
+      </w:r>
     </w:p>
     <w:p>
       <w:pPr>
@@ -332,20 +356,65 @@
         </w:rPr>
         <w:t>Tenho uma loja de TCG e as cartas que vendo contam com 5 raridades: comum, raro, super raro, ex e full art.</w:t>
       </w:r>
+      <w:r>
+        <w:rPr>
+          <w:sz w:val="20"/>
+        </w:rPr>
+        <w:t xml:space="preserve"> </w:t>
+      </w:r>
+      <w:r>
+        <w:rPr>
+          <w:sz w:val="20"/>
+        </w:rPr>
+        <w:br/>
+      </w:r>
+      <w:r>
+        <w:rPr>
+          <w:sz w:val="20"/>
+        </w:rPr>
+        <w:t>Gostaria de um algoritmo QuickSort em C que ordenasse minhas cartas, baseado nessas raridades (da full art até a comum).</w:t>
+      </w:r>
+      <w:r>
+        <w:rPr>
+          <w:sz w:val="20"/>
+        </w:rPr>
+        <w:t xml:space="preserve"> </w:t>
+      </w:r>
+      <w:r>
+        <w:rPr>
+          <w:sz w:val="20"/>
+        </w:rPr>
+        <w:br/>
+      </w:r>
+      <w:r>
+        <w:rPr>
+          <w:sz w:val="20"/>
+        </w:rPr>
+        <w:t>Para isso, meu imput deve ser um vetor de struct cards, cujos campos são: nome, cardgame e raridade.</w:t>
+      </w:r>
+      <w:r>
+        <w:rPr>
+          <w:sz w:val="20"/>
+        </w:rPr>
+        <w:t xml:space="preserve"> </w:t>
+      </w:r>
+      <w:r>
+        <w:rPr>
+          <w:sz w:val="20"/>
+        </w:rPr>
+        <w:t>Quero também uma função de push no vetor, para sempre alimentá-lo no main.</w:t>
+      </w:r>
     </w:p>
     <w:p>
       <w:pPr>
-        <w:pStyle w:val="Corpodetexto"/>
-        <w:rPr>
-          <w:sz w:val="22"/>
-        </w:rPr>
-      </w:pPr>
-    </w:p>
-    <w:p>
-      <w:pPr>
-        <w:pStyle w:val="Corpodetexto"/>
-        <w:rPr>
-          <w:sz w:val="22"/>
+        <w:pStyle w:val="PargrafodaLista"/>
+        <w:tabs>
+          <w:tab w:val="left" w:pos="460"/>
+        </w:tabs>
+        <w:spacing w:before="147"/>
+        <w:ind w:left="720" w:right="119" w:firstLine="0"/>
+        <w:rPr>
+          <w:sz w:val="20"/>
         </w:rPr>
       </w:pPr>
     </w:p>

--- a/Lista/Template.docx
+++ b/Lista/Template.docx
@@ -354,55 +354,98 @@
         <w:rPr>
           <w:sz w:val="20"/>
         </w:rPr>
-        <w:t>Tenho uma loja de TCG e as cartas que vendo contam com 5 raridades: comum, raro, super raro, ex e full art.</w:t>
-      </w:r>
-      <w:r>
-        <w:rPr>
-          <w:sz w:val="20"/>
-        </w:rPr>
-        <w:t xml:space="preserve"> </w:t>
+        <w:t xml:space="preserve">Tenho uma loja de TCG e as cartas que vendo contam com 5 raridades: comum, raro, super raro, ex e full art. </w:t>
       </w:r>
       <w:r>
         <w:rPr>
           <w:sz w:val="20"/>
         </w:rPr>
         <w:br/>
-      </w:r>
-      <w:r>
-        <w:rPr>
-          <w:sz w:val="20"/>
-        </w:rPr>
-        <w:t>Gostaria de um algoritmo QuickSort em C que ordenasse minhas cartas, baseado nessas raridades (da full art até a comum).</w:t>
-      </w:r>
-      <w:r>
-        <w:rPr>
-          <w:sz w:val="20"/>
-        </w:rPr>
-        <w:t xml:space="preserve"> </w:t>
+        <w:t xml:space="preserve">Gostaria de um algoritmo QuickSort em C que ordenasse minhas cartas, baseado nessas raridades (da full art até a comum). </w:t>
       </w:r>
       <w:r>
         <w:rPr>
           <w:sz w:val="20"/>
         </w:rPr>
         <w:br/>
-      </w:r>
-      <w:r>
-        <w:rPr>
-          <w:sz w:val="20"/>
-        </w:rPr>
-        <w:t>Para isso, meu imput deve ser um vetor de struct cards, cujos campos são: nome, cardgame e raridade.</w:t>
-      </w:r>
-      <w:r>
-        <w:rPr>
-          <w:sz w:val="20"/>
-        </w:rPr>
-        <w:t xml:space="preserve"> </w:t>
-      </w:r>
-      <w:r>
-        <w:rPr>
-          <w:sz w:val="20"/>
-        </w:rPr>
-        <w:t>Quero também uma função de push no vetor, para sempre alimentá-lo no main.</w:t>
+        <w:t>Para isso, meu imput deve ser um vetor de struct cards, cujos campos são: nome, cardgame e raridade. Quero também uma função de push no vetor, para sempre alimentá-lo no main.</w:t>
+      </w:r>
+    </w:p>
+    <w:p>
+      <w:pPr>
+        <w:tabs>
+          <w:tab w:val="left" w:pos="460"/>
+        </w:tabs>
+        <w:spacing w:before="147"/>
+        <w:ind w:right="119"/>
+        <w:rPr>
+          <w:sz w:val="20"/>
+        </w:rPr>
+      </w:pPr>
+    </w:p>
+    <w:p>
+      <w:pPr>
+        <w:tabs>
+          <w:tab w:val="left" w:pos="460"/>
+        </w:tabs>
+        <w:spacing w:before="147"/>
+        <w:ind w:right="119"/>
+        <w:rPr>
+          <w:sz w:val="20"/>
+        </w:rPr>
+      </w:pPr>
+    </w:p>
+    <w:p>
+      <w:pPr>
+        <w:pStyle w:val="PargrafodaLista"/>
+        <w:numPr>
+          <w:ilvl w:val="0"/>
+          <w:numId w:val="2"/>
+        </w:numPr>
+        <w:tabs>
+          <w:tab w:val="left" w:pos="460"/>
+        </w:tabs>
+        <w:spacing w:before="147"/>
+        <w:ind w:right="119"/>
+        <w:rPr>
+          <w:sz w:val="20"/>
+        </w:rPr>
+      </w:pPr>
+      <w:r>
+        <w:rPr>
+          <w:sz w:val="20"/>
+        </w:rPr>
+        <w:t xml:space="preserve">Ordene </w:t>
+      </w:r>
+      <w:r>
+        <w:rPr>
+          <w:sz w:val="20"/>
+        </w:rPr>
+        <w:t xml:space="preserve">de forma crescente </w:t>
+      </w:r>
+      <w:r>
+        <w:rPr>
+          <w:sz w:val="20"/>
+        </w:rPr>
+        <w:t xml:space="preserve">uma lista </w:t>
+      </w:r>
+      <w:r>
+        <w:rPr>
+          <w:sz w:val="20"/>
+        </w:rPr>
+        <w:t>duplamente</w:t>
+      </w:r>
+      <w:r>
+        <w:rPr>
+          <w:sz w:val="20"/>
+        </w:rPr>
+        <w:t xml:space="preserve"> encadeada usando o algoritmo </w:t>
+      </w:r>
+      <w:r>
+        <w:rPr>
+          <w:sz w:val="20"/>
+        </w:rPr>
+        <w:t>QuickSort.</w:t>
       </w:r>
     </w:p>
     <w:p>
